--- a/spring/SpringMVC异常处理.docx
+++ b/spring/SpringMVC异常处理.docx
@@ -73,7 +73,7 @@
     <w:p>
       <w:pPr>
         <w:rPr>
-          <w:rFonts w:asciiTheme="minorEastAsia" w:hAnsiTheme="minorEastAsia" w:hint="eastAsia"/>
+          <w:rFonts w:asciiTheme="minorEastAsia" w:hAnsiTheme="minorEastAsia"/>
         </w:rPr>
       </w:pPr>
       <w:r>
@@ -129,7 +129,7 @@
     <w:p>
       <w:pPr>
         <w:rPr>
-          <w:rFonts w:asciiTheme="minorEastAsia" w:hAnsiTheme="minorEastAsia" w:hint="eastAsia"/>
+          <w:rFonts w:asciiTheme="minorEastAsia" w:hAnsiTheme="minorEastAsia"/>
         </w:rPr>
       </w:pPr>
       <w:r>
@@ -185,7 +185,7 @@
     <w:p>
       <w:pPr>
         <w:rPr>
-          <w:rFonts w:asciiTheme="minorEastAsia" w:hAnsiTheme="minorEastAsia" w:hint="eastAsia"/>
+          <w:rFonts w:asciiTheme="minorEastAsia" w:hAnsiTheme="minorEastAsia"/>
         </w:rPr>
       </w:pPr>
       <w:r>
@@ -213,19 +213,21 @@
     <w:p>
       <w:pPr>
         <w:rPr>
-          <w:rFonts w:asciiTheme="minorEastAsia" w:hAnsiTheme="minorEastAsia" w:hint="eastAsia"/>
+          <w:rFonts w:asciiTheme="minorEastAsia" w:hAnsiTheme="minorEastAsia"/>
           <w:color w:val="FF0000"/>
         </w:rPr>
       </w:pPr>
       <w:r>
         <w:rPr>
           <w:rFonts w:asciiTheme="minorEastAsia" w:hAnsiTheme="minorEastAsia"/>
+          <w:strike/>
         </w:rPr>
         <w:t>org.springframework.web.servlet.mvc.annotation</w:t>
       </w:r>
       <w:r>
         <w:rPr>
           <w:rFonts w:asciiTheme="minorEastAsia" w:hAnsiTheme="minorEastAsia" w:hint="eastAsia"/>
+          <w:strike/>
         </w:rPr>
         <w:t>.</w:t>
       </w:r>
@@ -278,7 +280,7 @@
     <w:p>
       <w:pPr>
         <w:rPr>
-          <w:rFonts w:asciiTheme="minorEastAsia" w:hAnsiTheme="minorEastAsia" w:hint="eastAsia"/>
+          <w:rFonts w:asciiTheme="minorEastAsia" w:hAnsiTheme="minorEastAsia"/>
         </w:rPr>
       </w:pPr>
       <w:r>
@@ -306,7 +308,7 @@
     <w:p>
       <w:pPr>
         <w:rPr>
-          <w:rFonts w:asciiTheme="minorEastAsia" w:hAnsiTheme="minorEastAsia" w:hint="eastAsia"/>
+          <w:rFonts w:asciiTheme="minorEastAsia" w:hAnsiTheme="minorEastAsia"/>
           <w:b/>
         </w:rPr>
       </w:pPr>
@@ -464,7 +466,7 @@
     <w:p>
       <w:pPr>
         <w:rPr>
-          <w:rFonts w:asciiTheme="minorEastAsia" w:hAnsiTheme="minorEastAsia" w:hint="eastAsia"/>
+          <w:rFonts w:asciiTheme="minorEastAsia" w:hAnsiTheme="minorEastAsia"/>
         </w:rPr>
       </w:pPr>
       <w:r>
@@ -560,7 +562,7 @@
     <w:p>
       <w:pPr>
         <w:rPr>
-          <w:rFonts w:asciiTheme="minorEastAsia" w:hAnsiTheme="minorEastAsia" w:hint="eastAsia"/>
+          <w:rFonts w:asciiTheme="minorEastAsia" w:hAnsiTheme="minorEastAsia"/>
         </w:rPr>
       </w:pPr>
       <w:r>
@@ -592,13 +594,13 @@
       <w:pPr>
         <w:pStyle w:val="2"/>
         <w:rPr>
-          <w:rFonts w:asciiTheme="minorEastAsia" w:eastAsiaTheme="minorEastAsia" w:hAnsiTheme="minorEastAsia" w:hint="eastAsia"/>
-        </w:rPr>
-      </w:pPr>
-      <w:r>
-        <w:rPr>
           <w:rFonts w:asciiTheme="minorEastAsia" w:eastAsiaTheme="minorEastAsia" w:hAnsiTheme="minorEastAsia"/>
         </w:rPr>
+      </w:pPr>
+      <w:r>
+        <w:rPr>
+          <w:rFonts w:asciiTheme="minorEastAsia" w:eastAsiaTheme="minorEastAsia" w:hAnsiTheme="minorEastAsia"/>
+        </w:rPr>
         <w:t>SimpleMappingExceptionResolver</w:t>
       </w:r>
     </w:p>
@@ -615,6 +617,238 @@
           <w:rFonts w:asciiTheme="minorEastAsia" w:hAnsiTheme="minorEastAsia"/>
         </w:rPr>
       </w:pPr>
+      <w:r>
+        <w:rPr>
+          <w:noProof/>
+        </w:rPr>
+        <w:lastRenderedPageBreak/>
+        <w:drawing>
+          <wp:inline distT="0" distB="0" distL="0" distR="0" wp14:anchorId="2A7DAA49" wp14:editId="716503FF">
+            <wp:extent cx="3448050" cy="2171700"/>
+            <wp:effectExtent l="0" t="0" r="0" b="0"/>
+            <wp:docPr id="3" name="图片 3"/>
+            <wp:cNvGraphicFramePr>
+              <a:graphicFrameLocks xmlns:a="http://schemas.openxmlformats.org/drawingml/2006/main" noChangeAspect="1"/>
+            </wp:cNvGraphicFramePr>
+            <a:graphic xmlns:a="http://schemas.openxmlformats.org/drawingml/2006/main">
+              <a:graphicData uri="http://schemas.openxmlformats.org/drawingml/2006/picture">
+                <pic:pic xmlns:pic="http://schemas.openxmlformats.org/drawingml/2006/picture">
+                  <pic:nvPicPr>
+                    <pic:cNvPr id="1" name=""/>
+                    <pic:cNvPicPr/>
+                  </pic:nvPicPr>
+                  <pic:blipFill>
+                    <a:blip r:embed="rId7"/>
+                    <a:stretch>
+                      <a:fillRect/>
+                    </a:stretch>
+                  </pic:blipFill>
+                  <pic:spPr>
+                    <a:xfrm>
+                      <a:off x="0" y="0"/>
+                      <a:ext cx="3448050" cy="2171700"/>
+                    </a:xfrm>
+                    <a:prstGeom prst="rect">
+                      <a:avLst/>
+                    </a:prstGeom>
+                  </pic:spPr>
+                </pic:pic>
+              </a:graphicData>
+            </a:graphic>
+          </wp:inline>
+        </w:drawing>
+      </w:r>
+    </w:p>
+    <w:p>
+      <w:pPr>
+        <w:rPr>
+          <w:rFonts w:asciiTheme="minorEastAsia" w:hAnsiTheme="minorEastAsia"/>
+        </w:rPr>
+      </w:pPr>
+    </w:p>
+    <w:p>
+      <w:pPr>
+        <w:rPr>
+          <w:rFonts w:asciiTheme="minorEastAsia" w:hAnsiTheme="minorEastAsia"/>
+        </w:rPr>
+      </w:pPr>
+    </w:p>
+    <w:p>
+      <w:pPr>
+        <w:rPr>
+          <w:rFonts w:asciiTheme="minorEastAsia" w:hAnsiTheme="minorEastAsia"/>
+        </w:rPr>
+      </w:pPr>
+    </w:p>
+    <w:p>
+      <w:pPr>
+        <w:rPr>
+          <w:rFonts w:asciiTheme="minorEastAsia" w:hAnsiTheme="minorEastAsia"/>
+        </w:rPr>
+      </w:pPr>
+      <w:r>
+        <w:rPr>
+          <w:noProof/>
+        </w:rPr>
+        <w:drawing>
+          <wp:inline distT="0" distB="0" distL="0" distR="0" wp14:anchorId="00B3B2F9" wp14:editId="6E965843">
+            <wp:extent cx="5010150" cy="2495550"/>
+            <wp:effectExtent l="0" t="0" r="0" b="0"/>
+            <wp:docPr id="4" name="图片 4"/>
+            <wp:cNvGraphicFramePr>
+              <a:graphicFrameLocks xmlns:a="http://schemas.openxmlformats.org/drawingml/2006/main" noChangeAspect="1"/>
+            </wp:cNvGraphicFramePr>
+            <a:graphic xmlns:a="http://schemas.openxmlformats.org/drawingml/2006/main">
+              <a:graphicData uri="http://schemas.openxmlformats.org/drawingml/2006/picture">
+                <pic:pic xmlns:pic="http://schemas.openxmlformats.org/drawingml/2006/picture">
+                  <pic:nvPicPr>
+                    <pic:cNvPr id="1" name=""/>
+                    <pic:cNvPicPr/>
+                  </pic:nvPicPr>
+                  <pic:blipFill>
+                    <a:blip r:embed="rId8"/>
+                    <a:stretch>
+                      <a:fillRect/>
+                    </a:stretch>
+                  </pic:blipFill>
+                  <pic:spPr>
+                    <a:xfrm>
+                      <a:off x="0" y="0"/>
+                      <a:ext cx="5010150" cy="2495550"/>
+                    </a:xfrm>
+                    <a:prstGeom prst="rect">
+                      <a:avLst/>
+                    </a:prstGeom>
+                  </pic:spPr>
+                </pic:pic>
+              </a:graphicData>
+            </a:graphic>
+          </wp:inline>
+        </w:drawing>
+      </w:r>
+    </w:p>
+    <w:p>
+      <w:pPr>
+        <w:rPr>
+          <w:rFonts w:asciiTheme="minorEastAsia" w:hAnsiTheme="minorEastAsia"/>
+        </w:rPr>
+      </w:pPr>
+    </w:p>
+    <w:p>
+      <w:pPr>
+        <w:rPr>
+          <w:rFonts w:asciiTheme="minorEastAsia" w:hAnsiTheme="minorEastAsia"/>
+        </w:rPr>
+      </w:pPr>
+    </w:p>
+    <w:p>
+      <w:pPr>
+        <w:rPr>
+          <w:rFonts w:asciiTheme="minorEastAsia" w:hAnsiTheme="minorEastAsia"/>
+        </w:rPr>
+      </w:pPr>
+    </w:p>
+    <w:p>
+      <w:pPr>
+        <w:rPr>
+          <w:rFonts w:asciiTheme="minorEastAsia" w:hAnsiTheme="minorEastAsia"/>
+        </w:rPr>
+      </w:pPr>
+      <w:r>
+        <w:rPr>
+          <w:noProof/>
+        </w:rPr>
+        <w:drawing>
+          <wp:inline distT="0" distB="0" distL="0" distR="0" wp14:anchorId="4F8F9F20" wp14:editId="2FA94C90">
+            <wp:extent cx="5274310" cy="2414905"/>
+            <wp:effectExtent l="0" t="0" r="2540" b="4445"/>
+            <wp:docPr id="2" name="图片 2"/>
+            <wp:cNvGraphicFramePr>
+              <a:graphicFrameLocks xmlns:a="http://schemas.openxmlformats.org/drawingml/2006/main" noChangeAspect="1"/>
+            </wp:cNvGraphicFramePr>
+            <a:graphic xmlns:a="http://schemas.openxmlformats.org/drawingml/2006/main">
+              <a:graphicData uri="http://schemas.openxmlformats.org/drawingml/2006/picture">
+                <pic:pic xmlns:pic="http://schemas.openxmlformats.org/drawingml/2006/picture">
+                  <pic:nvPicPr>
+                    <pic:cNvPr id="1" name=""/>
+                    <pic:cNvPicPr/>
+                  </pic:nvPicPr>
+                  <pic:blipFill>
+                    <a:blip r:embed="rId9"/>
+                    <a:stretch>
+                      <a:fillRect/>
+                    </a:stretch>
+                  </pic:blipFill>
+                  <pic:spPr>
+                    <a:xfrm>
+                      <a:off x="0" y="0"/>
+                      <a:ext cx="5274310" cy="2414905"/>
+                    </a:xfrm>
+                    <a:prstGeom prst="rect">
+                      <a:avLst/>
+                    </a:prstGeom>
+                  </pic:spPr>
+                </pic:pic>
+              </a:graphicData>
+            </a:graphic>
+          </wp:inline>
+        </w:drawing>
+      </w:r>
+    </w:p>
+    <w:p>
+      <w:pPr>
+        <w:rPr>
+          <w:rFonts w:asciiTheme="minorEastAsia" w:hAnsiTheme="minorEastAsia"/>
+        </w:rPr>
+      </w:pPr>
+    </w:p>
+    <w:p>
+      <w:pPr>
+        <w:rPr>
+          <w:rFonts w:asciiTheme="minorEastAsia" w:hAnsiTheme="minorEastAsia"/>
+        </w:rPr>
+      </w:pPr>
+      <w:r>
+        <w:rPr>
+          <w:noProof/>
+        </w:rPr>
+        <w:lastRenderedPageBreak/>
+        <w:drawing>
+          <wp:inline distT="0" distB="0" distL="0" distR="0" wp14:anchorId="08F6B20A" wp14:editId="0EFFEC6A">
+            <wp:extent cx="3324225" cy="2057400"/>
+            <wp:effectExtent l="0" t="0" r="9525" b="0"/>
+            <wp:docPr id="5" name="图片 5"/>
+            <wp:cNvGraphicFramePr>
+              <a:graphicFrameLocks xmlns:a="http://schemas.openxmlformats.org/drawingml/2006/main" noChangeAspect="1"/>
+            </wp:cNvGraphicFramePr>
+            <a:graphic xmlns:a="http://schemas.openxmlformats.org/drawingml/2006/main">
+              <a:graphicData uri="http://schemas.openxmlformats.org/drawingml/2006/picture">
+                <pic:pic xmlns:pic="http://schemas.openxmlformats.org/drawingml/2006/picture">
+                  <pic:nvPicPr>
+                    <pic:cNvPr id="1" name=""/>
+                    <pic:cNvPicPr/>
+                  </pic:nvPicPr>
+                  <pic:blipFill>
+                    <a:blip r:embed="rId10"/>
+                    <a:stretch>
+                      <a:fillRect/>
+                    </a:stretch>
+                  </pic:blipFill>
+                  <pic:spPr>
+                    <a:xfrm>
+                      <a:off x="0" y="0"/>
+                      <a:ext cx="3324225" cy="2057400"/>
+                    </a:xfrm>
+                    <a:prstGeom prst="rect">
+                      <a:avLst/>
+                    </a:prstGeom>
+                  </pic:spPr>
+                </pic:pic>
+              </a:graphicData>
+            </a:graphic>
+          </wp:inline>
+        </w:drawing>
+      </w:r>
       <w:bookmarkStart w:id="0" w:name="_GoBack"/>
       <w:bookmarkEnd w:id="0"/>
     </w:p>
@@ -664,76 +898,6 @@
       <w:pPr>
         <w:rPr>
           <w:rFonts w:asciiTheme="minorEastAsia" w:hAnsiTheme="minorEastAsia"/>
-        </w:rPr>
-      </w:pPr>
-    </w:p>
-    <w:p>
-      <w:pPr>
-        <w:rPr>
-          <w:rFonts w:asciiTheme="minorEastAsia" w:hAnsiTheme="minorEastAsia"/>
-        </w:rPr>
-      </w:pPr>
-    </w:p>
-    <w:p>
-      <w:pPr>
-        <w:rPr>
-          <w:rFonts w:asciiTheme="minorEastAsia" w:hAnsiTheme="minorEastAsia"/>
-        </w:rPr>
-      </w:pPr>
-    </w:p>
-    <w:p>
-      <w:pPr>
-        <w:rPr>
-          <w:rFonts w:asciiTheme="minorEastAsia" w:hAnsiTheme="minorEastAsia"/>
-        </w:rPr>
-      </w:pPr>
-    </w:p>
-    <w:p>
-      <w:pPr>
-        <w:rPr>
-          <w:rFonts w:asciiTheme="minorEastAsia" w:hAnsiTheme="minorEastAsia"/>
-        </w:rPr>
-      </w:pPr>
-    </w:p>
-    <w:p>
-      <w:pPr>
-        <w:rPr>
-          <w:rFonts w:asciiTheme="minorEastAsia" w:hAnsiTheme="minorEastAsia"/>
-        </w:rPr>
-      </w:pPr>
-    </w:p>
-    <w:p>
-      <w:pPr>
-        <w:rPr>
-          <w:rFonts w:asciiTheme="minorEastAsia" w:hAnsiTheme="minorEastAsia"/>
-        </w:rPr>
-      </w:pPr>
-    </w:p>
-    <w:p>
-      <w:pPr>
-        <w:rPr>
-          <w:rFonts w:asciiTheme="minorEastAsia" w:hAnsiTheme="minorEastAsia"/>
-        </w:rPr>
-      </w:pPr>
-    </w:p>
-    <w:p>
-      <w:pPr>
-        <w:rPr>
-          <w:rFonts w:asciiTheme="minorEastAsia" w:hAnsiTheme="minorEastAsia"/>
-        </w:rPr>
-      </w:pPr>
-    </w:p>
-    <w:p>
-      <w:pPr>
-        <w:rPr>
-          <w:rFonts w:asciiTheme="minorEastAsia" w:hAnsiTheme="minorEastAsia" w:hint="eastAsia"/>
-        </w:rPr>
-      </w:pPr>
-    </w:p>
-    <w:p>
-      <w:pPr>
-        <w:rPr>
-          <w:rFonts w:asciiTheme="minorEastAsia" w:hAnsiTheme="minorEastAsia" w:hint="eastAsia"/>
         </w:rPr>
       </w:pPr>
     </w:p>
